--- a/Desenvolvimento/1.Requisitos/HD - Glossário.docx
+++ b/Desenvolvimento/1.Requisitos/HD - Glossário.docx
@@ -356,7 +356,18 @@
                                     <w:szCs w:val="32"/>
                                     <w:lang w:val="pt-PT"/>
                                   </w:rPr>
-                                  <w:t>1.0</w:t>
+                                  <w:t>1.</w:t>
+                                </w:r>
+                                <w:r>
+                                  <w:rPr>
+                                    <w:rFonts w:ascii="Segoe UI" w:hAnsi="Segoe UI" w:cs="Segoe UI"/>
+                                    <w:b w:val="0"/>
+                                    <w:color w:val="1D1B11" w:themeColor="background2" w:themeShade="1A"/>
+                                    <w:sz w:val="32"/>
+                                    <w:szCs w:val="32"/>
+                                    <w:lang w:val="pt-PT"/>
+                                  </w:rPr>
+                                  <w:t>1</w:t>
                                 </w:r>
                               </w:p>
                             </w:sdtContent>
@@ -405,7 +416,11 @@
           </mc:Choice>
           <mc:Fallback>
             <w:pict>
-              <v:shape w14:anchorId="008E8C47" id="_x0000_s1027" type="#_x0000_t202" style="position:absolute;left:0;text-align:left;margin-left:-54.4pt;margin-top:15.5pt;width:559.25pt;height:47.05pt;z-index:251659264;visibility:visible;mso-wrap-style:square;mso-width-percent:0;mso-height-percent:0;mso-wrap-distance-left:9pt;mso-wrap-distance-top:0;mso-wrap-distance-right:9pt;mso-wrap-distance-bottom:0;mso-position-horizontal:absolute;mso-position-horizontal-relative:text;mso-position-vertical:absolute;mso-position-vertical-relative:text;mso-width-percent:0;mso-height-percent:0;mso-width-relative:page;mso-height-relative:page;v-text-anchor:top" o:gfxdata="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" stroked="f">
+              <v:shapetype w14:anchorId="008E8C47" id="_x0000_t202" coordsize="21600,21600" o:spt="202" path="m,l,21600r21600,l21600,xe">
+                <v:stroke joinstyle="miter"/>
+                <v:path gradientshapeok="t" o:connecttype="rect"/>
+              </v:shapetype>
+              <v:shape id="_x0000_s1027" type="#_x0000_t202" style="position:absolute;left:0;text-align:left;margin-left:-54.4pt;margin-top:15.5pt;width:559.25pt;height:47.05pt;z-index:251659264;visibility:visible;mso-wrap-style:square;mso-width-percent:0;mso-height-percent:0;mso-wrap-distance-left:9pt;mso-wrap-distance-top:0;mso-wrap-distance-right:9pt;mso-wrap-distance-bottom:0;mso-position-horizontal:absolute;mso-position-horizontal-relative:text;mso-position-vertical:absolute;mso-position-vertical-relative:text;mso-width-percent:0;mso-height-percent:0;mso-width-relative:page;mso-height-relative:page;v-text-anchor:top" o:gfxdata="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" stroked="f">
                 <v:textbox>
                   <w:txbxContent>
                     <w:sdt>
@@ -457,7 +472,18 @@
                               <w:szCs w:val="32"/>
                               <w:lang w:val="pt-PT"/>
                             </w:rPr>
-                            <w:t>1.0</w:t>
+                            <w:t>1.</w:t>
+                          </w:r>
+                          <w:r>
+                            <w:rPr>
+                              <w:rFonts w:ascii="Segoe UI" w:hAnsi="Segoe UI" w:cs="Segoe UI"/>
+                              <w:b w:val="0"/>
+                              <w:color w:val="1D1B11" w:themeColor="background2" w:themeShade="1A"/>
+                              <w:sz w:val="32"/>
+                              <w:szCs w:val="32"/>
+                              <w:lang w:val="pt-PT"/>
+                            </w:rPr>
+                            <w:t>1</w:t>
                           </w:r>
                         </w:p>
                       </w:sdtContent>
@@ -639,7 +665,16 @@
                                     <w:sz w:val="40"/>
                                     <w:lang w:val="pt-PT"/>
                                   </w:rPr>
-                                  <w:t xml:space="preserve"> - </w:t>
+                                  <w:t xml:space="preserve"> </w:t>
+                                </w:r>
+                                <w:r>
+                                  <w:rPr>
+                                    <w:rFonts w:ascii="Segoe UI" w:hAnsi="Segoe UI" w:cs="Segoe UI"/>
+                                    <w:color w:val="1D1B11" w:themeColor="background2" w:themeShade="1A"/>
+                                    <w:sz w:val="40"/>
+                                    <w:lang w:val="pt-PT"/>
+                                  </w:rPr>
+                                  <w:t xml:space="preserve">- </w:t>
                                 </w:r>
                                 <w:r>
                                   <w:rPr>
@@ -924,12 +959,6 @@
               </w:rPr>
               <w:t>22/11/2020</w:t>
             </w:r>
-            <w:r>
-              <w:rPr>
-                <w:color w:val="auto"/>
-              </w:rPr>
-              <w:t>]</w:t>
-            </w:r>
           </w:p>
           <w:p>
             <w:pPr>
@@ -978,6 +1007,12 @@
                 <w:color w:val="auto"/>
               </w:rPr>
               <w:t>Iniciação</w:t>
+            </w:r>
+            <w:r>
+              <w:rPr>
+                <w:color w:val="auto"/>
+              </w:rPr>
+              <w:t xml:space="preserve"> do Documento</w:t>
             </w:r>
           </w:p>
         </w:tc>
@@ -1012,8 +1047,18 @@
           </w:tcPr>
           <w:p>
             <w:pPr>
-              <w:jc w:val="left"/>
+              <w:rPr>
+                <w:i/>
+                <w:iCs/>
+              </w:rPr>
             </w:pPr>
+            <w:r>
+              <w:rPr>
+                <w:i/>
+                <w:iCs/>
+              </w:rPr>
+              <w:t xml:space="preserve">   13/12/2020</w:t>
+            </w:r>
           </w:p>
         </w:tc>
         <w:tc>
@@ -1022,8 +1067,19 @@
           </w:tcPr>
           <w:p>
             <w:pPr>
-              <w:jc w:val="left"/>
+              <w:jc w:val="center"/>
+              <w:rPr>
+                <w:i/>
+                <w:iCs/>
+              </w:rPr>
             </w:pPr>
+            <w:r>
+              <w:rPr>
+                <w:i/>
+                <w:iCs/>
+              </w:rPr>
+              <w:t>1.1</w:t>
+            </w:r>
           </w:p>
         </w:tc>
         <w:tc>
@@ -1032,8 +1088,19 @@
           </w:tcPr>
           <w:p>
             <w:pPr>
-              <w:jc w:val="left"/>
+              <w:jc w:val="center"/>
+              <w:rPr>
+                <w:i/>
+                <w:iCs/>
+              </w:rPr>
             </w:pPr>
+            <w:r>
+              <w:rPr>
+                <w:i/>
+                <w:iCs/>
+              </w:rPr>
+              <w:t>Atualização da seção 2. Definições</w:t>
+            </w:r>
           </w:p>
         </w:tc>
         <w:tc>
@@ -1042,8 +1109,19 @@
           </w:tcPr>
           <w:p>
             <w:pPr>
-              <w:jc w:val="left"/>
+              <w:jc w:val="center"/>
+              <w:rPr>
+                <w:i/>
+                <w:iCs/>
+              </w:rPr>
             </w:pPr>
+            <w:r>
+              <w:rPr>
+                <w:i/>
+                <w:iCs/>
+              </w:rPr>
+              <w:t>Felipe Rodrigues</w:t>
+            </w:r>
           </w:p>
         </w:tc>
       </w:tr>
@@ -2509,7 +2587,18 @@
                 <w:szCs w:val="24"/>
                 <w:shd w:val="clear" w:color="auto" w:fill="FFFFFF"/>
               </w:rPr>
-              <w:t>característica do que é móvel ou do que é capaz de se movimentar.</w:t>
+              <w:t>C</w:t>
+            </w:r>
+            <w:r>
+              <w:rPr>
+                <w:i w:val="0"/>
+                <w:iCs/>
+                <w:color w:val="auto"/>
+                <w:sz w:val="24"/>
+                <w:szCs w:val="24"/>
+                <w:shd w:val="clear" w:color="auto" w:fill="FFFFFF"/>
+              </w:rPr>
+              <w:t>aracterística do que é móvel ou do que é capaz de se movimentar.</w:t>
             </w:r>
             <w:r>
               <w:rPr>
@@ -2581,7 +2670,18 @@
                 <w:szCs w:val="24"/>
                 <w:shd w:val="clear" w:color="auto" w:fill="FFFFFF"/>
               </w:rPr>
-              <w:t>estratégia de marketing que visa à conquista da fidelidade do cliente ao uso dos produtos de determinada marca, serviço, loja ou rede de pontos de venda etc.</w:t>
+              <w:t>E</w:t>
+            </w:r>
+            <w:r>
+              <w:rPr>
+                <w:i w:val="0"/>
+                <w:iCs/>
+                <w:color w:val="auto"/>
+                <w:sz w:val="24"/>
+                <w:szCs w:val="24"/>
+                <w:shd w:val="clear" w:color="auto" w:fill="FFFFFF"/>
+              </w:rPr>
+              <w:t>stratégia de marketing que visa à conquista da fidelidade do cliente ao uso dos produtos de determinada marca, serviço, loja ou rede de pontos de venda etc.</w:t>
             </w:r>
           </w:p>
         </w:tc>
@@ -2611,7 +2711,16 @@
                 <w:sz w:val="24"/>
                 <w:szCs w:val="24"/>
               </w:rPr>
-              <w:t>e-commerce</w:t>
+              <w:t>E</w:t>
+            </w:r>
+            <w:r>
+              <w:rPr>
+                <w:iCs/>
+                <w:color w:val="auto"/>
+                <w:sz w:val="24"/>
+                <w:szCs w:val="24"/>
+              </w:rPr>
+              <w:t>-commerce</w:t>
             </w:r>
           </w:p>
         </w:tc>
@@ -2699,7 +2808,7 @@
                 <w:szCs w:val="24"/>
                 <w:shd w:val="clear" w:color="auto" w:fill="FFFFFF"/>
               </w:rPr>
-              <w:t> Carga excessiva; aquilo que se acrescenta à carga normal.</w:t>
+              <w:t>Carga excessiva; aquilo que se acrescenta à carga normal.</w:t>
             </w:r>
           </w:p>
         </w:tc>
@@ -2713,14 +2822,41 @@
             <w:tcW w:w="2190" w:type="dxa"/>
             <w:vAlign w:val="center"/>
           </w:tcPr>
-          <w:p/>
+          <w:p>
+            <w:r>
+              <w:rPr>
+                <w:sz w:val="24"/>
+                <w:szCs w:val="24"/>
+              </w:rPr>
+              <w:t>Autoestima</w:t>
+            </w:r>
+          </w:p>
         </w:tc>
         <w:tc>
           <w:tcPr>
             <w:tcW w:w="7449" w:type="dxa"/>
             <w:vAlign w:val="center"/>
           </w:tcPr>
-          <w:p/>
+          <w:p>
+            <w:r>
+              <w:rPr>
+                <w:color w:val="auto"/>
+                <w:sz w:val="24"/>
+                <w:szCs w:val="24"/>
+                <w:shd w:val="clear" w:color="auto" w:fill="FFFFFF"/>
+              </w:rPr>
+              <w:t>Q</w:t>
+            </w:r>
+            <w:r>
+              <w:rPr>
+                <w:color w:val="auto"/>
+                <w:sz w:val="24"/>
+                <w:szCs w:val="24"/>
+                <w:shd w:val="clear" w:color="auto" w:fill="FFFFFF"/>
+              </w:rPr>
+              <w:t>ualidade de quem se valoriza, se contenta com seu modo de ser e demonstra, consequentemente, confiança em seus atos e julgamentos.</w:t>
+            </w:r>
+          </w:p>
         </w:tc>
       </w:tr>
     </w:tbl>
@@ -2814,8 +2950,13 @@
           <w:pPr>
             <w:pStyle w:val="Rodap"/>
           </w:pPr>
+          <w:proofErr w:type="spellStart"/>
           <w:r>
-            <w:t>Politec Ltda.</w:t>
+            <w:t>Politec</w:t>
+          </w:r>
+          <w:proofErr w:type="spellEnd"/>
+          <w:r>
+            <w:t xml:space="preserve"> Ltda.</w:t>
           </w:r>
         </w:p>
         <w:p>
@@ -2823,7 +2964,15 @@
             <w:pStyle w:val="Rodap"/>
           </w:pPr>
           <w:r>
-            <w:t>ITQ- X.X-XX.XX – Nome da ITQ</w:t>
+            <w:t>ITQ- X.X-</w:t>
+          </w:r>
+          <w:proofErr w:type="gramStart"/>
+          <w:r>
+            <w:t>XX.XX</w:t>
+          </w:r>
+          <w:proofErr w:type="gramEnd"/>
+          <w:r>
+            <w:t xml:space="preserve"> – Nome da ITQ</w:t>
           </w:r>
         </w:p>
       </w:tc>
@@ -2970,7 +3119,15 @@
             <w:sdtEndPr/>
             <w:sdtContent>
               <w:r>
-                <w:t>HD - Healthy Delivery</w:t>
+                <w:t xml:space="preserve">HD - </w:t>
+              </w:r>
+              <w:proofErr w:type="spellStart"/>
+              <w:r>
+                <w:t>Healthy</w:t>
+              </w:r>
+              <w:proofErr w:type="spellEnd"/>
+              <w:r>
+                <w:t xml:space="preserve"> Delivery</w:t>
               </w:r>
             </w:sdtContent>
           </w:sdt>
@@ -2991,7 +3148,7 @@
             <w:sdtEndPr/>
             <w:sdtContent>
               <w:r>
-                <w:t>Versão 1.0</w:t>
+                <w:t>Versão 1.1</w:t>
               </w:r>
             </w:sdtContent>
           </w:sdt>
@@ -3075,8 +3232,13 @@
       <w:pStyle w:val="Rodap"/>
       <w:jc w:val="right"/>
     </w:pPr>
+    <w:proofErr w:type="spellStart"/>
     <w:r>
-      <w:t xml:space="preserve">vs: </w:t>
+      <w:t>vs</w:t>
+    </w:r>
+    <w:proofErr w:type="spellEnd"/>
+    <w:r>
+      <w:t xml:space="preserve">: </w:t>
     </w:r>
     <w:fldSimple w:instr=" DOCPROPERTY  &quot;Versão Modelo&quot;  \* MERGEFORMAT ">
       <w:r>
@@ -3172,11 +3334,19 @@
               <w:lang w:val="pt-PT"/>
             </w:rPr>
           </w:pPr>
+          <w:proofErr w:type="spellStart"/>
           <w:r>
             <w:rPr>
               <w:bCs/>
             </w:rPr>
-            <w:t>Nomde do MF</w:t>
+            <w:t>Nomde</w:t>
+          </w:r>
+          <w:proofErr w:type="spellEnd"/>
+          <w:r>
+            <w:rPr>
+              <w:bCs/>
+            </w:rPr>
+            <w:t xml:space="preserve"> do MF</w:t>
           </w:r>
         </w:p>
       </w:tc>
@@ -3220,7 +3390,7 @@
               <v:shape id="_x0000_i1025" type="#_x0000_t75" style="width:61.5pt;height:34.5pt">
                 <v:imagedata r:id="rId1" o:title=""/>
               </v:shape>
-              <o:OLEObject Type="Embed" ProgID="Word.Picture.8" ShapeID="_x0000_i1025" DrawAspect="Content" ObjectID="_1667822563" r:id="rId2"/>
+              <o:OLEObject Type="Embed" ProgID="Word.Picture.8" ShapeID="_x0000_i1025" DrawAspect="Content" ObjectID="_1669381234" r:id="rId2"/>
             </w:object>
           </w:r>
         </w:p>
@@ -5031,7 +5201,9 @@
     <w:rsidRoot w:val="003B1F90"/>
     <w:rsid w:val="000B0E05"/>
     <w:rsid w:val="003B1F90"/>
+    <w:rsid w:val="0061233D"/>
     <w:rsid w:val="00DB5579"/>
+    <w:rsid w:val="00DE11F8"/>
   </w:rsids>
   <m:mathPr>
     <m:mathFont m:val="Cambria Math"/>

--- a/Desenvolvimento/1.Requisitos/HD - Glossário.docx
+++ b/Desenvolvimento/1.Requisitos/HD - Glossário.docx
@@ -367,7 +367,7 @@
                                     <w:szCs w:val="32"/>
                                     <w:lang w:val="pt-PT"/>
                                   </w:rPr>
-                                  <w:t>1</w:t>
+                                  <w:t>2</w:t>
                                 </w:r>
                               </w:p>
                             </w:sdtContent>
@@ -483,7 +483,7 @@
                               <w:szCs w:val="32"/>
                               <w:lang w:val="pt-PT"/>
                             </w:rPr>
-                            <w:t>1</w:t>
+                            <w:t>2</w:t>
                           </w:r>
                         </w:p>
                       </w:sdtContent>
@@ -665,16 +665,7 @@
                                     <w:sz w:val="40"/>
                                     <w:lang w:val="pt-PT"/>
                                   </w:rPr>
-                                  <w:t xml:space="preserve"> </w:t>
-                                </w:r>
-                                <w:r>
-                                  <w:rPr>
-                                    <w:rFonts w:ascii="Segoe UI" w:hAnsi="Segoe UI" w:cs="Segoe UI"/>
-                                    <w:color w:val="1D1B11" w:themeColor="background2" w:themeShade="1A"/>
-                                    <w:sz w:val="40"/>
-                                    <w:lang w:val="pt-PT"/>
-                                  </w:rPr>
-                                  <w:t xml:space="preserve">- </w:t>
+                                  <w:t xml:space="preserve"> - </w:t>
                                 </w:r>
                                 <w:r>
                                   <w:rPr>
@@ -1135,8 +1126,19 @@
           </w:tcPr>
           <w:p>
             <w:pPr>
-              <w:jc w:val="left"/>
+              <w:jc w:val="center"/>
+              <w:rPr>
+                <w:i/>
+                <w:iCs/>
+              </w:rPr>
             </w:pPr>
+            <w:r>
+              <w:rPr>
+                <w:i/>
+                <w:iCs/>
+              </w:rPr>
+              <w:t>18/01/2021</w:t>
+            </w:r>
           </w:p>
         </w:tc>
         <w:tc>
@@ -1145,8 +1147,19 @@
           </w:tcPr>
           <w:p>
             <w:pPr>
-              <w:jc w:val="left"/>
+              <w:jc w:val="center"/>
+              <w:rPr>
+                <w:i/>
+                <w:iCs/>
+              </w:rPr>
             </w:pPr>
+            <w:r>
+              <w:rPr>
+                <w:i/>
+                <w:iCs/>
+              </w:rPr>
+              <w:t>1.2</w:t>
+            </w:r>
           </w:p>
         </w:tc>
         <w:tc>
@@ -1155,8 +1168,22 @@
           </w:tcPr>
           <w:p>
             <w:pPr>
-              <w:jc w:val="left"/>
+              <w:tabs>
+                <w:tab w:val="left" w:pos="1155"/>
+              </w:tabs>
+              <w:jc w:val="center"/>
+              <w:rPr>
+                <w:i/>
+                <w:iCs/>
+              </w:rPr>
             </w:pPr>
+            <w:r>
+              <w:rPr>
+                <w:i/>
+                <w:iCs/>
+              </w:rPr>
+              <w:t>Atualização da seção 1. Introdução</w:t>
+            </w:r>
           </w:p>
         </w:tc>
         <w:tc>
@@ -1165,19 +1192,42 @@
           </w:tcPr>
           <w:p>
             <w:pPr>
-              <w:jc w:val="left"/>
+              <w:jc w:val="center"/>
+              <w:rPr>
+                <w:i/>
+                <w:iCs/>
+              </w:rPr>
             </w:pPr>
+            <w:r>
+              <w:rPr>
+                <w:i/>
+                <w:iCs/>
+              </w:rPr>
+              <w:t>Felipe Rodrigues</w:t>
+            </w:r>
           </w:p>
         </w:tc>
       </w:tr>
     </w:tbl>
-    <w:p/>
+    <w:p>
+      <w:pPr>
+        <w:jc w:val="center"/>
+        <w:rPr>
+          <w:i/>
+          <w:iCs/>
+        </w:rPr>
+      </w:pPr>
+    </w:p>
     <w:p>
       <w:pPr>
         <w:pStyle w:val="Ttulo"/>
         <w:jc w:val="center"/>
       </w:pPr>
       <w:r>
+        <w:rPr>
+          <w:i/>
+          <w:iCs/>
+        </w:rPr>
         <w:br w:type="page"/>
       </w:r>
       <w:r>
@@ -2384,10 +2434,15 @@
           </w:tcPr>
           <w:p>
             <w:pPr>
-              <w:rPr>
-                <w:b/>
-              </w:rPr>
+              <w:jc w:val="center"/>
             </w:pPr>
+            <w:r>
+              <w:rPr>
+                <w:color w:val="202124"/>
+                <w:shd w:val="clear" w:color="auto" w:fill="FFFFFF"/>
+              </w:rPr>
+              <w:t>PDO</w:t>
+            </w:r>
           </w:p>
         </w:tc>
         <w:tc>
@@ -2395,7 +2450,118 @@
             <w:tcW w:w="7484" w:type="dxa"/>
             <w:vAlign w:val="center"/>
           </w:tcPr>
-          <w:p/>
+          <w:p>
+            <w:pPr>
+              <w:jc w:val="center"/>
+              <w:rPr>
+                <w:color w:val="000000" w:themeColor="text1"/>
+              </w:rPr>
+            </w:pPr>
+            <w:r>
+              <w:rPr>
+                <w:color w:val="000000" w:themeColor="text1"/>
+                <w:sz w:val="22"/>
+                <w:szCs w:val="22"/>
+                <w:shd w:val="clear" w:color="auto" w:fill="FFFFFF"/>
+              </w:rPr>
+              <w:t xml:space="preserve">PHP Data </w:t>
+            </w:r>
+            <w:proofErr w:type="spellStart"/>
+            <w:r>
+              <w:rPr>
+                <w:color w:val="000000" w:themeColor="text1"/>
+                <w:sz w:val="22"/>
+                <w:szCs w:val="22"/>
+                <w:shd w:val="clear" w:color="auto" w:fill="FFFFFF"/>
+              </w:rPr>
+              <w:t>Object</w:t>
+            </w:r>
+            <w:proofErr w:type="spellEnd"/>
+          </w:p>
+        </w:tc>
+      </w:tr>
+      <w:tr>
+        <w:trPr>
+          <w:trHeight w:val="270"/>
+        </w:trPr>
+        <w:tc>
+          <w:tcPr>
+            <w:tcW w:w="2122" w:type="dxa"/>
+            <w:vAlign w:val="center"/>
+          </w:tcPr>
+          <w:p>
+            <w:pPr>
+              <w:jc w:val="center"/>
+              <w:rPr>
+                <w:color w:val="202124"/>
+                <w:shd w:val="clear" w:color="auto" w:fill="FFFFFF"/>
+              </w:rPr>
+            </w:pPr>
+            <w:r>
+              <w:rPr>
+                <w:color w:val="202124"/>
+                <w:shd w:val="clear" w:color="auto" w:fill="FFFFFF"/>
+              </w:rPr>
+              <w:t>MVC</w:t>
+            </w:r>
+          </w:p>
+        </w:tc>
+        <w:tc>
+          <w:tcPr>
+            <w:tcW w:w="7484" w:type="dxa"/>
+            <w:vAlign w:val="center"/>
+          </w:tcPr>
+          <w:p>
+            <w:pPr>
+              <w:jc w:val="center"/>
+              <w:rPr>
+                <w:color w:val="000000" w:themeColor="text1"/>
+                <w:sz w:val="22"/>
+                <w:szCs w:val="22"/>
+                <w:shd w:val="clear" w:color="auto" w:fill="FFFFFF"/>
+              </w:rPr>
+            </w:pPr>
+            <w:r>
+              <w:rPr>
+                <w:color w:val="000000" w:themeColor="text1"/>
+                <w:sz w:val="21"/>
+                <w:szCs w:val="21"/>
+                <w:shd w:val="clear" w:color="auto" w:fill="FFFFFF"/>
+              </w:rPr>
+              <w:t>Model-</w:t>
+            </w:r>
+            <w:proofErr w:type="spellStart"/>
+            <w:r>
+              <w:rPr>
+                <w:color w:val="000000" w:themeColor="text1"/>
+                <w:sz w:val="21"/>
+                <w:szCs w:val="21"/>
+                <w:shd w:val="clear" w:color="auto" w:fill="FFFFFF"/>
+              </w:rPr>
+              <w:t>View</w:t>
+            </w:r>
+            <w:proofErr w:type="spellEnd"/>
+            <w:r>
+              <w:rPr>
+                <w:color w:val="000000" w:themeColor="text1"/>
+                <w:sz w:val="21"/>
+                <w:szCs w:val="21"/>
+                <w:shd w:val="clear" w:color="auto" w:fill="FFFFFF"/>
+              </w:rPr>
+              <w:t>-</w:t>
+            </w:r>
+            <w:proofErr w:type="spellStart"/>
+            <w:r>
+              <w:rPr>
+                <w:color w:val="000000" w:themeColor="text1"/>
+                <w:sz w:val="21"/>
+                <w:szCs w:val="21"/>
+                <w:shd w:val="clear" w:color="auto" w:fill="FFFFFF"/>
+              </w:rPr>
+              <w:t>Controller</w:t>
+            </w:r>
+            <w:proofErr w:type="spellEnd"/>
+          </w:p>
         </w:tc>
       </w:tr>
     </w:tbl>
@@ -3148,7 +3314,7 @@
             <w:sdtEndPr/>
             <w:sdtContent>
               <w:r>
-                <w:t>Versão 1.1</w:t>
+                <w:t>Versão 1.2</w:t>
               </w:r>
             </w:sdtContent>
           </w:sdt>
@@ -3240,11 +3406,21 @@
     <w:r>
       <w:t xml:space="preserve">: </w:t>
     </w:r>
-    <w:fldSimple w:instr=" DOCPROPERTY  &quot;Versão Modelo&quot;  \* MERGEFORMAT ">
-      <w:r>
-        <w:t>1</w:t>
-      </w:r>
-    </w:fldSimple>
+    <w:r>
+      <w:fldChar w:fldCharType="begin"/>
+    </w:r>
+    <w:r>
+      <w:instrText xml:space="preserve"> DOCPROPERTY  "Versão Modelo"  \* MERGEFORMAT </w:instrText>
+    </w:r>
+    <w:r>
+      <w:fldChar w:fldCharType="separate"/>
+    </w:r>
+    <w:r>
+      <w:t>1</w:t>
+    </w:r>
+    <w:r>
+      <w:fldChar w:fldCharType="end"/>
+    </w:r>
   </w:p>
 </w:ftr>
 </file>
@@ -3390,7 +3566,7 @@
               <v:shape id="_x0000_i1025" type="#_x0000_t75" style="width:61.5pt;height:34.5pt">
                 <v:imagedata r:id="rId1" o:title=""/>
               </v:shape>
-              <o:OLEObject Type="Embed" ProgID="Word.Picture.8" ShapeID="_x0000_i1025" DrawAspect="Content" ObjectID="_1669381234" r:id="rId2"/>
+              <o:OLEObject Type="Embed" ProgID="Word.Picture.8" ShapeID="_x0000_i1025" DrawAspect="Content" ObjectID="_1672471837" r:id="rId2"/>
             </w:object>
           </w:r>
         </w:p>
@@ -5130,7 +5306,7 @@
     <w:sig w:usb0="E0002EFF" w:usb1="C000785B" w:usb2="00000009" w:usb3="00000000" w:csb0="000001FF" w:csb1="00000000"/>
   </w:font>
   <w:font w:name="MS Mincho">
-    <w:altName w:val="ＭＳ 明朝"/>
+    <w:altName w:val="MS Mincho"/>
     <w:panose1 w:val="02020609040205080304"/>
     <w:charset w:val="80"/>
     <w:family w:val="modern"/>
@@ -5202,6 +5378,7 @@
     <w:rsid w:val="000B0E05"/>
     <w:rsid w:val="003B1F90"/>
     <w:rsid w:val="0061233D"/>
+    <w:rsid w:val="00B52A1D"/>
     <w:rsid w:val="00DB5579"/>
     <w:rsid w:val="00DE11F8"/>
   </w:rsids>
